--- a/cpts_540_artificial_intelligence/hw3/cpts540_hw3_yang_zhang.docx
+++ b/cpts_540_artificial_intelligence/hw3/cpts540_hw3_yang_zhang.docx
@@ -1,6 +1,6 @@
 
 <file path=word/document.xml><?xml version="1.0" encoding="utf-8"?>
-<w:document xmlns:wpc="http://schemas.microsoft.com/office/word/2010/wordprocessingCanvas" xmlns:cx="http://schemas.microsoft.com/office/drawing/2014/chartex" xmlns:cx1="http://schemas.microsoft.com/office/drawing/2015/9/8/chartex" xmlns:cx2="http://schemas.microsoft.com/office/drawing/2015/10/21/chartex" xmlns:cx3="http://schemas.microsoft.com/office/drawing/2016/5/9/chartex" xmlns:cx4="http://schemas.microsoft.com/office/drawing/2016/5/10/chartex" xmlns:cx5="http://schemas.microsoft.com/office/drawing/2016/5/11/chartex" xmlns:mc="http://schemas.openxmlformats.org/markup-compatibility/2006" xmlns:o="urn:schemas-microsoft-com:office:office" xmlns:r="http://schemas.openxmlformats.org/officeDocument/2006/relationships" xmlns:m="http://schemas.openxmlformats.org/officeDocument/2006/math" xmlns:v="urn:schemas-microsoft-com:vml" xmlns:wp14="http://schemas.microsoft.com/office/word/2010/wordprocessingDrawing" xmlns:wp="http://schemas.openxmlformats.org/drawingml/2006/wordprocessingDrawing" xmlns:w10="urn:schemas-microsoft-com:office:word" xmlns:w="http://schemas.openxmlformats.org/wordprocessingml/2006/main" xmlns:w14="http://schemas.microsoft.com/office/word/2010/wordml" xmlns:w15="http://schemas.microsoft.com/office/word/2012/wordml" xmlns:w16se="http://schemas.microsoft.com/office/word/2015/wordml/symex" xmlns:wpg="http://schemas.microsoft.com/office/word/2010/wordprocessingGroup" xmlns:wpi="http://schemas.microsoft.com/office/word/2010/wordprocessingInk" xmlns:wne="http://schemas.microsoft.com/office/word/2006/wordml" xmlns:wps="http://schemas.microsoft.com/office/word/2010/wordprocessingShape" mc:Ignorable="w14 w15 w16se wp14">
+<w:document xmlns:wpc="http://schemas.microsoft.com/office/word/2010/wordprocessingCanvas" xmlns:cx="http://schemas.microsoft.com/office/drawing/2014/chartex" xmlns:cx1="http://schemas.microsoft.com/office/drawing/2015/9/8/chartex" xmlns:cx2="http://schemas.microsoft.com/office/drawing/2015/10/21/chartex" xmlns:mc="http://schemas.openxmlformats.org/markup-compatibility/2006" xmlns:o="urn:schemas-microsoft-com:office:office" xmlns:r="http://schemas.openxmlformats.org/officeDocument/2006/relationships" xmlns:m="http://schemas.openxmlformats.org/officeDocument/2006/math" xmlns:v="urn:schemas-microsoft-com:vml" xmlns:wp14="http://schemas.microsoft.com/office/word/2010/wordprocessingDrawing" xmlns:wp="http://schemas.openxmlformats.org/drawingml/2006/wordprocessingDrawing" xmlns:w10="urn:schemas-microsoft-com:office:word" xmlns:w="http://schemas.openxmlformats.org/wordprocessingml/2006/main" xmlns:w14="http://schemas.microsoft.com/office/word/2010/wordml" xmlns:w15="http://schemas.microsoft.com/office/word/2012/wordml" xmlns:w16se="http://schemas.microsoft.com/office/word/2015/wordml/symex" xmlns:wpg="http://schemas.microsoft.com/office/word/2010/wordprocessingGroup" xmlns:wpi="http://schemas.microsoft.com/office/word/2010/wordprocessingInk" xmlns:wne="http://schemas.microsoft.com/office/word/2006/wordml" xmlns:wps="http://schemas.microsoft.com/office/word/2010/wordprocessingShape" mc:Ignorable="w14 w15 w16se wp14">
   <w:body>
     <w:p>
       <w:pPr>
@@ -17,15 +17,7 @@
           <w:sz w:val="28"/>
           <w:szCs w:val="28"/>
         </w:rPr>
-        <w:t>CPT_S 540</w:t>
-      </w:r>
-      <w:r>
-        <w:rPr>
-          <w:b/>
-          <w:sz w:val="28"/>
-          <w:szCs w:val="28"/>
-        </w:rPr>
-        <w:t xml:space="preserve"> HW3</w:t>
+        <w:t>CPT_S 540 HW3</w:t>
       </w:r>
     </w:p>
     <w:p>
@@ -121,7 +113,7 @@
           <wp:inline distT="0" distB="0" distL="0" distR="0">
             <wp:extent cx="5943600" cy="3255645"/>
             <wp:effectExtent l="0" t="0" r="0" b="1905"/>
-            <wp:docPr id="1" name="图片 1"/>
+            <wp:docPr id="3" name="Picture 3"/>
             <wp:cNvGraphicFramePr>
               <a:graphicFrameLocks xmlns:a="http://schemas.openxmlformats.org/drawingml/2006/main" noChangeAspect="1"/>
             </wp:cNvGraphicFramePr>
@@ -129,7 +121,7 @@
               <a:graphicData uri="http://schemas.openxmlformats.org/drawingml/2006/picture">
                 <pic:pic xmlns:pic="http://schemas.openxmlformats.org/drawingml/2006/picture">
                   <pic:nvPicPr>
-                    <pic:cNvPr id="1" name="q2.jpg"/>
+                    <pic:cNvPr id="3" name="q2.jpg"/>
                     <pic:cNvPicPr/>
                   </pic:nvPicPr>
                   <pic:blipFill>
@@ -159,6 +151,8 @@
           </wp:inline>
         </w:drawing>
       </w:r>
+      <w:bookmarkStart w:id="0" w:name="_GoBack"/>
+      <w:bookmarkEnd w:id="0"/>
     </w:p>
     <w:p>
       <w:r>
@@ -282,17 +276,467 @@
       </w:r>
     </w:p>
     <w:p>
-      <w:pPr>
+      <w:r>
+        <w:t xml:space="preserve">      Sensible objective function: Return the number of knights placed on the board. The optimal result of this function is the optimal solution. </w:t>
+      </w:r>
+    </w:p>
+    <w:p/>
+    <w:p/>
+    <w:p/>
+    <w:p>
+      <w:pPr>
+        <w:rPr>
+          <w:b/>
+        </w:rPr>
+      </w:pPr>
+      <w:r>
+        <w:rPr>
+          <w:b/>
+        </w:rPr>
+        <w:lastRenderedPageBreak/>
+        <w:t>Programming Part</w:t>
+      </w:r>
+    </w:p>
+    <w:p>
+      <w:pPr>
+        <w:rPr>
+          <w:b/>
+        </w:rPr>
+      </w:pPr>
+      <w:r>
+        <w:rPr>
+          <w:b/>
+        </w:rPr>
+        <w:t>Test Run Result:</w:t>
+      </w:r>
+    </w:p>
+    <w:p>
+      <w:pPr>
+        <w:rPr>
+          <w:rFonts w:eastAsiaTheme="minorEastAsia"/>
+          <w:b/>
+          <w:lang w:eastAsia="zh-CN"/>
+        </w:rPr>
+      </w:pPr>
+      <w:r>
+        <w:rPr>
+          <w:rFonts w:eastAsiaTheme="minorEastAsia"/>
+          <w:b/>
+          <w:noProof/>
+          <w:lang w:eastAsia="zh-CN"/>
+        </w:rPr>
+        <w:drawing>
+          <wp:inline distT="0" distB="0" distL="0" distR="0">
+            <wp:extent cx="5943600" cy="4598670"/>
+            <wp:effectExtent l="0" t="0" r="0" b="0"/>
+            <wp:docPr id="2" name="Picture 2"/>
+            <wp:cNvGraphicFramePr>
+              <a:graphicFrameLocks xmlns:a="http://schemas.openxmlformats.org/drawingml/2006/main" noChangeAspect="1"/>
+            </wp:cNvGraphicFramePr>
+            <a:graphic xmlns:a="http://schemas.openxmlformats.org/drawingml/2006/main">
+              <a:graphicData uri="http://schemas.openxmlformats.org/drawingml/2006/picture">
+                <pic:pic xmlns:pic="http://schemas.openxmlformats.org/drawingml/2006/picture">
+                  <pic:nvPicPr>
+                    <pic:cNvPr id="2" name="result.JPG"/>
+                    <pic:cNvPicPr/>
+                  </pic:nvPicPr>
+                  <pic:blipFill>
+                    <a:blip r:embed="rId5">
+                      <a:extLst>
+                        <a:ext uri="{28A0092B-C50C-407E-A947-70E740481C1C}">
+                          <a14:useLocalDpi xmlns:a14="http://schemas.microsoft.com/office/drawing/2010/main" val="0"/>
+                        </a:ext>
+                      </a:extLst>
+                    </a:blip>
+                    <a:stretch>
+                      <a:fillRect/>
+                    </a:stretch>
+                  </pic:blipFill>
+                  <pic:spPr>
+                    <a:xfrm>
+                      <a:off x="0" y="0"/>
+                      <a:ext cx="5943600" cy="4598670"/>
+                    </a:xfrm>
+                    <a:prstGeom prst="rect">
+                      <a:avLst/>
+                    </a:prstGeom>
+                  </pic:spPr>
+                </pic:pic>
+              </a:graphicData>
+            </a:graphic>
+          </wp:inline>
+        </w:drawing>
+      </w:r>
+    </w:p>
+    <w:p>
+      <w:pPr>
+        <w:rPr>
+          <w:rFonts w:eastAsiaTheme="minorEastAsia"/>
+          <w:b/>
+          <w:lang w:eastAsia="zh-CN"/>
+        </w:rPr>
+      </w:pPr>
+    </w:p>
+    <w:p>
+      <w:pPr>
+        <w:rPr>
+          <w:rFonts w:eastAsiaTheme="minorEastAsia"/>
+          <w:b/>
+          <w:lang w:eastAsia="zh-CN"/>
+        </w:rPr>
+      </w:pPr>
+      <w:r>
+        <w:rPr>
+          <w:rFonts w:eastAsiaTheme="minorEastAsia"/>
+          <w:b/>
+          <w:lang w:eastAsia="zh-CN"/>
+        </w:rPr>
+        <w:t xml:space="preserve">Scores for 3 different </w:t>
+      </w:r>
+      <w:proofErr w:type="spellStart"/>
+      <w:r>
+        <w:rPr>
+          <w:rFonts w:eastAsiaTheme="minorEastAsia"/>
+          <w:b/>
+          <w:lang w:eastAsia="zh-CN"/>
+        </w:rPr>
+        <w:t>Wumpus</w:t>
+      </w:r>
+      <w:proofErr w:type="spellEnd"/>
+      <w:r>
+        <w:rPr>
+          <w:rFonts w:eastAsiaTheme="minorEastAsia"/>
+          <w:b/>
+          <w:lang w:eastAsia="zh-CN"/>
+        </w:rPr>
+        <w:t xml:space="preserve"> Locations:</w:t>
+      </w:r>
+    </w:p>
+    <w:p>
+      <w:pPr>
+        <w:rPr>
+          <w:rFonts w:eastAsiaTheme="minorEastAsia"/>
+          <w:b/>
+          <w:lang w:eastAsia="zh-CN"/>
+        </w:rPr>
+      </w:pPr>
+      <w:r>
+        <w:rPr>
+          <w:rFonts w:eastAsiaTheme="minorEastAsia"/>
+          <w:b/>
+          <w:lang w:eastAsia="zh-CN"/>
+        </w:rPr>
+        <w:tab/>
+        <w:t>1</w:t>
+      </w:r>
+      <w:r>
+        <w:rPr>
+          <w:rFonts w:eastAsiaTheme="minorEastAsia"/>
+          <w:b/>
+          <w:vertAlign w:val="superscript"/>
+          <w:lang w:eastAsia="zh-CN"/>
+        </w:rPr>
+        <w:t>st</w:t>
+      </w:r>
+      <w:r>
+        <w:rPr>
+          <w:rFonts w:eastAsiaTheme="minorEastAsia"/>
+          <w:b/>
+          <w:lang w:eastAsia="zh-CN"/>
+        </w:rPr>
+        <w:t xml:space="preserve"> run: 972</w:t>
+      </w:r>
+    </w:p>
+    <w:p>
+      <w:pPr>
+        <w:rPr>
+          <w:rFonts w:eastAsiaTheme="minorEastAsia"/>
+          <w:b/>
+          <w:lang w:eastAsia="zh-CN"/>
+        </w:rPr>
+      </w:pPr>
+      <w:r>
+        <w:rPr>
+          <w:rFonts w:eastAsiaTheme="minorEastAsia"/>
+          <w:b/>
+          <w:lang w:eastAsia="zh-CN"/>
+        </w:rPr>
+        <w:tab/>
+        <w:t>2</w:t>
+      </w:r>
+      <w:r>
+        <w:rPr>
+          <w:rFonts w:eastAsiaTheme="minorEastAsia"/>
+          <w:b/>
+          <w:vertAlign w:val="superscript"/>
+          <w:lang w:eastAsia="zh-CN"/>
+        </w:rPr>
+        <w:t>nd</w:t>
+      </w:r>
+      <w:r>
+        <w:rPr>
+          <w:rFonts w:eastAsiaTheme="minorEastAsia"/>
+          <w:b/>
+          <w:lang w:eastAsia="zh-CN"/>
+        </w:rPr>
+        <w:t xml:space="preserve"> run: 982</w:t>
+      </w:r>
+    </w:p>
+    <w:p>
+      <w:pPr>
+        <w:rPr>
+          <w:rFonts w:eastAsiaTheme="minorEastAsia"/>
+          <w:b/>
+          <w:lang w:eastAsia="zh-CN"/>
+        </w:rPr>
+      </w:pPr>
+      <w:r>
+        <w:rPr>
+          <w:rFonts w:eastAsiaTheme="minorEastAsia"/>
+          <w:b/>
+          <w:lang w:eastAsia="zh-CN"/>
+        </w:rPr>
+        <w:tab/>
+        <w:t>3</w:t>
+      </w:r>
+      <w:r>
+        <w:rPr>
+          <w:rFonts w:eastAsiaTheme="minorEastAsia"/>
+          <w:b/>
+          <w:vertAlign w:val="superscript"/>
+          <w:lang w:eastAsia="zh-CN"/>
+        </w:rPr>
+        <w:t>rd</w:t>
+      </w:r>
+      <w:r>
+        <w:rPr>
+          <w:rFonts w:eastAsiaTheme="minorEastAsia"/>
+          <w:b/>
+          <w:lang w:eastAsia="zh-CN"/>
+        </w:rPr>
+        <w:t xml:space="preserve"> run: 982</w:t>
+      </w:r>
+    </w:p>
+    <w:p>
+      <w:pPr>
+        <w:rPr>
+          <w:rFonts w:eastAsiaTheme="minorEastAsia"/>
+          <w:b/>
+          <w:lang w:eastAsia="zh-CN"/>
+        </w:rPr>
+      </w:pPr>
+      <w:r>
+        <w:rPr>
+          <w:rFonts w:eastAsiaTheme="minorEastAsia"/>
+          <w:b/>
+          <w:lang w:eastAsia="zh-CN"/>
+        </w:rPr>
+        <w:t xml:space="preserve">Average score: </w:t>
+      </w:r>
+      <w:r>
+        <w:rPr>
+          <w:rFonts w:eastAsiaTheme="minorEastAsia"/>
+          <w:b/>
+          <w:lang w:eastAsia="zh-CN"/>
+        </w:rPr>
+        <w:t>978.67</w:t>
+      </w:r>
+    </w:p>
+    <w:p>
+      <w:pPr>
+        <w:rPr>
+          <w:rFonts w:eastAsiaTheme="minorEastAsia"/>
+          <w:b/>
+          <w:lang w:eastAsia="zh-CN"/>
+        </w:rPr>
+      </w:pPr>
+    </w:p>
+    <w:p>
+      <w:pPr>
+        <w:rPr>
+          <w:rFonts w:eastAsiaTheme="minorEastAsia"/>
+          <w:lang w:eastAsia="zh-CN"/>
+        </w:rPr>
+      </w:pPr>
+      <w:r>
+        <w:rPr>
+          <w:rFonts w:eastAsiaTheme="minorEastAsia"/>
+          <w:lang w:eastAsia="zh-CN"/>
+        </w:rPr>
+        <w:t xml:space="preserve">The agent could successfully grab the gold and climb out of the cave safely. By achieving the goal, </w:t>
+      </w:r>
+      <w:r>
+        <w:rPr>
+          <w:rFonts w:eastAsiaTheme="minorEastAsia"/>
+          <w:lang w:eastAsia="zh-CN"/>
+        </w:rPr>
+        <w:t xml:space="preserve">Firstly, </w:t>
+      </w:r>
+      <w:r>
+        <w:rPr>
+          <w:rFonts w:eastAsiaTheme="minorEastAsia"/>
+          <w:lang w:eastAsia="zh-CN"/>
+        </w:rPr>
+        <w:t xml:space="preserve">the agent </w:t>
+      </w:r>
+      <w:r>
+        <w:rPr>
+          <w:rFonts w:eastAsiaTheme="minorEastAsia"/>
+          <w:lang w:eastAsia="zh-CN"/>
+        </w:rPr>
+        <w:t>tries to move toward</w:t>
+      </w:r>
+      <w:r>
+        <w:rPr>
+          <w:rFonts w:eastAsiaTheme="minorEastAsia"/>
+          <w:lang w:eastAsia="zh-CN"/>
+        </w:rPr>
+        <w:t xml:space="preserve"> location (4, 4)</w:t>
+      </w:r>
+      <w:r>
+        <w:rPr>
+          <w:rFonts w:eastAsiaTheme="minorEastAsia"/>
+          <w:lang w:eastAsia="zh-CN"/>
+        </w:rPr>
+        <w:t xml:space="preserve"> where</w:t>
+      </w:r>
+      <w:r>
+        <w:rPr>
+          <w:rFonts w:eastAsiaTheme="minorEastAsia"/>
+          <w:lang w:eastAsia="zh-CN"/>
+        </w:rPr>
+        <w:t xml:space="preserve"> </w:t>
+      </w:r>
+      <w:r>
+        <w:rPr>
+          <w:rFonts w:eastAsiaTheme="minorEastAsia"/>
+          <w:lang w:eastAsia="zh-CN"/>
+        </w:rPr>
+        <w:t xml:space="preserve">the </w:t>
+      </w:r>
+      <w:r>
+        <w:rPr>
+          <w:rFonts w:eastAsiaTheme="minorEastAsia"/>
+          <w:lang w:eastAsia="zh-CN"/>
+        </w:rPr>
+        <w:t xml:space="preserve">gold </w:t>
+      </w:r>
+      <w:r>
+        <w:rPr>
+          <w:rFonts w:eastAsiaTheme="minorEastAsia"/>
+          <w:lang w:eastAsia="zh-CN"/>
+        </w:rPr>
+        <w:t>is located.</w:t>
+      </w:r>
+      <w:r>
+        <w:rPr>
+          <w:rFonts w:eastAsiaTheme="minorEastAsia"/>
+          <w:lang w:eastAsia="zh-CN"/>
+        </w:rPr>
+        <w:t xml:space="preserve"> If </w:t>
+      </w:r>
+      <w:r>
+        <w:rPr>
+          <w:rFonts w:eastAsiaTheme="minorEastAsia"/>
+          <w:lang w:eastAsia="zh-CN"/>
+        </w:rPr>
+        <w:t>encountering</w:t>
+      </w:r>
+      <w:r>
+        <w:rPr>
+          <w:rFonts w:eastAsiaTheme="minorEastAsia"/>
+          <w:lang w:eastAsia="zh-CN"/>
+        </w:rPr>
+        <w:t xml:space="preserve"> stench, the agent shoots a</w:t>
+      </w:r>
+      <w:r>
+        <w:rPr>
+          <w:rFonts w:eastAsiaTheme="minorEastAsia"/>
+          <w:lang w:eastAsia="zh-CN"/>
+        </w:rPr>
+        <w:t>n</w:t>
+      </w:r>
+      <w:r>
+        <w:rPr>
+          <w:rFonts w:eastAsiaTheme="minorEastAsia"/>
+          <w:lang w:eastAsia="zh-CN"/>
+        </w:rPr>
+        <w:t xml:space="preserve"> arrow towards to its current orientation, and then the agent </w:t>
+      </w:r>
+      <w:r>
+        <w:rPr>
+          <w:rFonts w:eastAsiaTheme="minorEastAsia"/>
+          <w:lang w:eastAsia="zh-CN"/>
+        </w:rPr>
+        <w:t xml:space="preserve">can move forward safely, because it </w:t>
+      </w:r>
+      <w:r>
+        <w:rPr>
+          <w:rFonts w:eastAsiaTheme="minorEastAsia"/>
+          <w:lang w:eastAsia="zh-CN"/>
+        </w:rPr>
+        <w:t xml:space="preserve">will either kill the </w:t>
+      </w:r>
+      <w:proofErr w:type="spellStart"/>
+      <w:r>
+        <w:rPr>
+          <w:rFonts w:eastAsiaTheme="minorEastAsia"/>
+          <w:lang w:eastAsia="zh-CN"/>
+        </w:rPr>
+        <w:t>Wumpus</w:t>
+      </w:r>
+      <w:proofErr w:type="spellEnd"/>
+      <w:r>
+        <w:rPr>
+          <w:rFonts w:eastAsiaTheme="minorEastAsia"/>
+          <w:lang w:eastAsia="zh-CN"/>
+        </w:rPr>
+        <w:t xml:space="preserve"> or know that </w:t>
+      </w:r>
+      <w:proofErr w:type="spellStart"/>
+      <w:r>
+        <w:rPr>
+          <w:rFonts w:eastAsiaTheme="minorEastAsia"/>
+          <w:lang w:eastAsia="zh-CN"/>
+        </w:rPr>
+        <w:t>Wumpus</w:t>
+      </w:r>
+      <w:proofErr w:type="spellEnd"/>
+      <w:r>
+        <w:rPr>
+          <w:rFonts w:eastAsiaTheme="minorEastAsia"/>
+          <w:lang w:eastAsia="zh-CN"/>
+        </w:rPr>
+        <w:t xml:space="preserve"> is not in front.</w:t>
+      </w:r>
+      <w:r>
+        <w:rPr>
+          <w:rFonts w:eastAsiaTheme="minorEastAsia"/>
+          <w:lang w:eastAsia="zh-CN"/>
+        </w:rPr>
+        <w:t xml:space="preserve"> When the agent is at location (4,4), it grabs the gold and start going back to location (1,1) </w:t>
+      </w:r>
+      <w:r>
         <w:rPr>
           <w:rFonts w:eastAsiaTheme="minorEastAsia" w:hint="eastAsia"/>
           <w:lang w:eastAsia="zh-CN"/>
         </w:rPr>
-      </w:pPr>
-      <w:r>
-        <w:t xml:space="preserve">      Sensible objective function: Return the number of knights placed on the board. The optimal result of this function is the optimal solution. </w:t>
-      </w:r>
-      <w:bookmarkStart w:id="0" w:name="_GoBack"/>
-      <w:bookmarkEnd w:id="0"/>
+        <w:t>al</w:t>
+      </w:r>
+      <w:r>
+        <w:rPr>
+          <w:rFonts w:eastAsiaTheme="minorEastAsia"/>
+          <w:lang w:eastAsia="zh-CN"/>
+        </w:rPr>
+        <w:t xml:space="preserve">ong the same route from (1,1) to (4,4) (The agent marked safe places along the way to (4,4), so the route from (1,1) to (4,4) is safe). </w:t>
+      </w:r>
+      <w:r>
+        <w:rPr>
+          <w:rFonts w:eastAsiaTheme="minorEastAsia"/>
+          <w:lang w:eastAsia="zh-CN"/>
+        </w:rPr>
+        <w:t>Finally, the agent climbs out when reach location (1,1).</w:t>
+      </w:r>
     </w:p>
     <w:sectPr>
       <w:pgSz w:w="12240" w:h="15840"/>
@@ -321,7 +765,7 @@
       </w:pPr>
     </w:pPrDefault>
   </w:docDefaults>
-  <w:latentStyles w:defLockedState="0" w:defUIPriority="99" w:defSemiHidden="0" w:defUnhideWhenUsed="0" w:defQFormat="0" w:count="374">
+  <w:latentStyles w:defLockedState="0" w:defUIPriority="99" w:defSemiHidden="0" w:defUnhideWhenUsed="0" w:defQFormat="0" w:count="372">
     <w:lsdException w:name="Normal" w:uiPriority="0" w:qFormat="1"/>
     <w:lsdException w:name="heading 1" w:uiPriority="9" w:qFormat="1"/>
     <w:lsdException w:name="heading 2" w:semiHidden="1" w:uiPriority="9" w:unhideWhenUsed="1" w:qFormat="1"/>
@@ -427,6 +871,7 @@
     <w:lsdException w:name="HTML Sample" w:semiHidden="1" w:unhideWhenUsed="1"/>
     <w:lsdException w:name="HTML Typewriter" w:semiHidden="1" w:unhideWhenUsed="1"/>
     <w:lsdException w:name="HTML Variable" w:semiHidden="1" w:unhideWhenUsed="1"/>
+    <w:lsdException w:name="Normal Table" w:semiHidden="1" w:unhideWhenUsed="1"/>
     <w:lsdException w:name="annotation subject" w:semiHidden="1" w:unhideWhenUsed="1"/>
     <w:lsdException w:name="No List" w:semiHidden="1" w:unhideWhenUsed="1"/>
     <w:lsdException w:name="Outline List 1" w:semiHidden="1" w:unhideWhenUsed="1"/>
@@ -473,8 +918,10 @@
     <w:lsdException w:name="Table Subtle 2" w:semiHidden="1" w:unhideWhenUsed="1"/>
     <w:lsdException w:name="Table Web 1" w:semiHidden="1" w:unhideWhenUsed="1"/>
     <w:lsdException w:name="Table Web 2" w:semiHidden="1" w:unhideWhenUsed="1"/>
+    <w:lsdException w:name="Table Web 3" w:semiHidden="1" w:unhideWhenUsed="1"/>
     <w:lsdException w:name="Balloon Text" w:semiHidden="1" w:unhideWhenUsed="1"/>
     <w:lsdException w:name="Table Grid" w:uiPriority="39"/>
+    <w:lsdException w:name="Table Theme" w:semiHidden="1" w:unhideWhenUsed="1"/>
     <w:lsdException w:name="Placeholder Text" w:semiHidden="1"/>
     <w:lsdException w:name="No Spacing" w:uiPriority="1" w:qFormat="1"/>
     <w:lsdException w:name="Light Shading" w:uiPriority="60"/>
@@ -691,10 +1138,8 @@
     <w:lsdException w:name="List Table 6 Colorful Accent 6" w:uiPriority="51"/>
     <w:lsdException w:name="List Table 7 Colorful Accent 6" w:uiPriority="52"/>
     <w:lsdException w:name="Mention" w:semiHidden="1" w:unhideWhenUsed="1"/>
-    <w:lsdException w:name="Smart Hyperlink" w:semiHidden="1" w:unhideWhenUsed="1"/>
-    <w:lsdException w:name="Hashtag" w:semiHidden="1" w:unhideWhenUsed="1"/>
   </w:latentStyles>
-  <w:style w:type="paragraph" w:default="1" w:styleId="a">
+  <w:style w:type="paragraph" w:default="1" w:styleId="Normal">
     <w:name w:val="Normal"/>
     <w:qFormat/>
     <w:rsid w:val="00C81334"/>
@@ -708,13 +1153,13 @@
       <w:lang w:eastAsia="en-US"/>
     </w:rPr>
   </w:style>
-  <w:style w:type="character" w:default="1" w:styleId="a0">
+  <w:style w:type="character" w:default="1" w:styleId="DefaultParagraphFont">
     <w:name w:val="Default Paragraph Font"/>
     <w:uiPriority w:val="1"/>
     <w:semiHidden/>
     <w:unhideWhenUsed/>
   </w:style>
-  <w:style w:type="table" w:default="1" w:styleId="a1">
+  <w:style w:type="table" w:default="1" w:styleId="TableNormal">
     <w:name w:val="Normal Table"/>
     <w:uiPriority w:val="99"/>
     <w:semiHidden/>
@@ -729,7 +1174,7 @@
       </w:tblCellMar>
     </w:tblPr>
   </w:style>
-  <w:style w:type="numbering" w:default="1" w:styleId="a2">
+  <w:style w:type="numbering" w:default="1" w:styleId="NoList">
     <w:name w:val="No List"/>
     <w:uiPriority w:val="99"/>
     <w:semiHidden/>
